--- a/встречаемость_букв.docx
+++ b/встречаемость_букв.docx
@@ -2,6 +2,772 @@
 <file path=word/document.xml><?xml version="1.0" encoding="utf-8"?>
 <w:document xmlns:wpc="http://schemas.microsoft.com/office/word/2010/wordprocessingCanvas" xmlns:mo="http://schemas.microsoft.com/office/mac/office/2008/main" xmlns:mc="http://schemas.openxmlformats.org/markup-compatibility/2006" xmlns:mv="urn:schemas-microsoft-com:mac:vml" xmlns:o="urn:schemas-microsoft-com:office:office" xmlns:r="http://schemas.openxmlformats.org/officeDocument/2006/relationships" xmlns:m="http://schemas.openxmlformats.org/officeDocument/2006/math" xmlns:v="urn:schemas-microsoft-com:vml" xmlns:wp14="http://schemas.microsoft.com/office/word/2010/wordprocessingDrawing" xmlns:wp="http://schemas.openxmlformats.org/drawingml/2006/wordprocessingDrawing" xmlns:w10="urn:schemas-microsoft-com:office:word" xmlns:w="http://schemas.openxmlformats.org/wordprocessingml/2006/main" xmlns:w14="http://schemas.microsoft.com/office/word/2010/wordml" xmlns:wpg="http://schemas.microsoft.com/office/word/2010/wordprocessingGroup" xmlns:wpi="http://schemas.microsoft.com/office/word/2010/wordprocessingInk" xmlns:wne="http://schemas.microsoft.com/office/word/2006/wordml" xmlns:wps="http://schemas.microsoft.com/office/word/2010/wordprocessingShape" mc:Ignorable="w14 wp14">
   <w:body>
+    <w:p>
+      <w:pPr>
+        <w:pStyle w:val="Heading1"/>
+      </w:pPr>
+      <w:r>
+        <w:t>Встречаемость букв в тексте</w:t>
+      </w:r>
+    </w:p>
+    <w:tbl>
+      <w:tblPr>
+        <w:tblW w:type="auto" w:w="0"/>
+        <w:tblLook w:firstColumn="1" w:firstRow="1" w:lastColumn="0" w:lastRow="0" w:noHBand="0" w:noVBand="1" w:val="04A0"/>
+      </w:tblPr>
+      <w:tblGrid>
+        <w:gridCol w:w="4320"/>
+        <w:gridCol w:w="4320"/>
+      </w:tblGrid>
+      <w:tr>
+        <w:tc>
+          <w:tcPr>
+            <w:tcW w:type="dxa" w:w="4320"/>
+          </w:tcPr>
+          <w:p>
+            <w:r>
+              <w:t>letter</w:t>
+            </w:r>
+          </w:p>
+        </w:tc>
+        <w:tc>
+          <w:tcPr>
+            <w:tcW w:type="dxa" w:w="4320"/>
+          </w:tcPr>
+          <w:p>
+            <w:r>
+              <w:t>Quantity</w:t>
+            </w:r>
+          </w:p>
+        </w:tc>
+      </w:tr>
+      <w:tr>
+        <w:tc>
+          <w:tcPr>
+            <w:tcW w:type="dxa" w:w="4320"/>
+          </w:tcPr>
+          <w:p>
+            <w:r>
+              <w:t>л</w:t>
+            </w:r>
+          </w:p>
+        </w:tc>
+        <w:tc>
+          <w:tcPr>
+            <w:tcW w:type="dxa" w:w="4320"/>
+          </w:tcPr>
+          <w:p>
+            <w:r>
+              <w:t>129032</w:t>
+            </w:r>
+          </w:p>
+        </w:tc>
+      </w:tr>
+      <w:tr>
+        <w:tc>
+          <w:tcPr>
+            <w:tcW w:type="dxa" w:w="4320"/>
+          </w:tcPr>
+          <w:p>
+            <w:r>
+              <w:t>е</w:t>
+            </w:r>
+          </w:p>
+        </w:tc>
+        <w:tc>
+          <w:tcPr>
+            <w:tcW w:type="dxa" w:w="4320"/>
+          </w:tcPr>
+          <w:p>
+            <w:r>
+              <w:t>213149</w:t>
+            </w:r>
+          </w:p>
+        </w:tc>
+      </w:tr>
+      <w:tr>
+        <w:tc>
+          <w:tcPr>
+            <w:tcW w:type="dxa" w:w="4320"/>
+          </w:tcPr>
+          <w:p>
+            <w:r>
+              <w:t>в</w:t>
+            </w:r>
+          </w:p>
+        </w:tc>
+        <w:tc>
+          <w:tcPr>
+            <w:tcW w:type="dxa" w:w="4320"/>
+          </w:tcPr>
+          <w:p>
+            <w:r>
+              <w:t>127729</w:t>
+            </w:r>
+          </w:p>
+        </w:tc>
+      </w:tr>
+      <w:tr>
+        <w:tc>
+          <w:tcPr>
+            <w:tcW w:type="dxa" w:w="4320"/>
+          </w:tcPr>
+          <w:p>
+            <w:r>
+              <w:t>н</w:t>
+            </w:r>
+          </w:p>
+        </w:tc>
+        <w:tc>
+          <w:tcPr>
+            <w:tcW w:type="dxa" w:w="4320"/>
+          </w:tcPr>
+          <w:p>
+            <w:r>
+              <w:t>166710</w:t>
+            </w:r>
+          </w:p>
+        </w:tc>
+      </w:tr>
+      <w:tr>
+        <w:tc>
+          <w:tcPr>
+            <w:tcW w:type="dxa" w:w="4320"/>
+          </w:tcPr>
+          <w:p>
+            <w:r>
+              <w:t>и</w:t>
+            </w:r>
+          </w:p>
+        </w:tc>
+        <w:tc>
+          <w:tcPr>
+            <w:tcW w:type="dxa" w:w="4320"/>
+          </w:tcPr>
+          <w:p>
+            <w:r>
+              <w:t>178173</w:t>
+            </w:r>
+          </w:p>
+        </w:tc>
+      </w:tr>
+      <w:tr>
+        <w:tc>
+          <w:tcPr>
+            <w:tcW w:type="dxa" w:w="4320"/>
+          </w:tcPr>
+          <w:p>
+            <w:r>
+              <w:t>к</w:t>
+            </w:r>
+          </w:p>
+        </w:tc>
+        <w:tc>
+          <w:tcPr>
+            <w:tcW w:type="dxa" w:w="4320"/>
+          </w:tcPr>
+          <w:p>
+            <w:r>
+              <w:t>90738</w:t>
+            </w:r>
+          </w:p>
+        </w:tc>
+      </w:tr>
+      <w:tr>
+        <w:tc>
+          <w:tcPr>
+            <w:tcW w:type="dxa" w:w="4320"/>
+          </w:tcPr>
+          <w:p>
+            <w:r>
+              <w:t>о</w:t>
+            </w:r>
+          </w:p>
+        </w:tc>
+        <w:tc>
+          <w:tcPr>
+            <w:tcW w:type="dxa" w:w="4320"/>
+          </w:tcPr>
+          <w:p>
+            <w:r>
+              <w:t>300734</w:t>
+            </w:r>
+          </w:p>
+        </w:tc>
+      </w:tr>
+      <w:tr>
+        <w:tc>
+          <w:tcPr>
+            <w:tcW w:type="dxa" w:w="4320"/>
+          </w:tcPr>
+          <w:p>
+            <w:r>
+              <w:t>а</w:t>
+            </w:r>
+          </w:p>
+        </w:tc>
+        <w:tc>
+          <w:tcPr>
+            <w:tcW w:type="dxa" w:w="4320"/>
+          </w:tcPr>
+          <w:p>
+            <w:r>
+              <w:t>213106</w:t>
+            </w:r>
+          </w:p>
+        </w:tc>
+      </w:tr>
+      <w:tr>
+        <w:tc>
+          <w:tcPr>
+            <w:tcW w:type="dxa" w:w="4320"/>
+          </w:tcPr>
+          <w:p>
+            <w:r>
+              <w:t>ч</w:t>
+            </w:r>
+          </w:p>
+        </w:tc>
+        <w:tc>
+          <w:tcPr>
+            <w:tcW w:type="dxa" w:w="4320"/>
+          </w:tcPr>
+          <w:p>
+            <w:r>
+              <w:t>37358</w:t>
+            </w:r>
+          </w:p>
+        </w:tc>
+      </w:tr>
+      <w:tr>
+        <w:tc>
+          <w:tcPr>
+            <w:tcW w:type="dxa" w:w="4320"/>
+          </w:tcPr>
+          <w:p>
+            <w:r>
+              <w:t>т</w:t>
+            </w:r>
+          </w:p>
+        </w:tc>
+        <w:tc>
+          <w:tcPr>
+            <w:tcW w:type="dxa" w:w="4320"/>
+          </w:tcPr>
+          <w:p>
+            <w:r>
+              <w:t>158880</w:t>
+            </w:r>
+          </w:p>
+        </w:tc>
+      </w:tr>
+      <w:tr>
+        <w:tc>
+          <w:tcPr>
+            <w:tcW w:type="dxa" w:w="4320"/>
+          </w:tcPr>
+          <w:p>
+            <w:r>
+              <w:t>с</w:t>
+            </w:r>
+          </w:p>
+        </w:tc>
+        <w:tc>
+          <w:tcPr>
+            <w:tcW w:type="dxa" w:w="4320"/>
+          </w:tcPr>
+          <w:p>
+            <w:r>
+              <w:t>147905</w:t>
+            </w:r>
+          </w:p>
+        </w:tc>
+      </w:tr>
+      <w:tr>
+        <w:tc>
+          <w:tcPr>
+            <w:tcW w:type="dxa" w:w="4320"/>
+          </w:tcPr>
+          <w:p>
+            <w:r>
+              <w:t>й</w:t>
+            </w:r>
+          </w:p>
+        </w:tc>
+        <w:tc>
+          <w:tcPr>
+            <w:tcW w:type="dxa" w:w="4320"/>
+          </w:tcPr>
+          <w:p>
+            <w:r>
+              <w:t>27827</w:t>
+            </w:r>
+          </w:p>
+        </w:tc>
+      </w:tr>
+      <w:tr>
+        <w:tc>
+          <w:tcPr>
+            <w:tcW w:type="dxa" w:w="4320"/>
+          </w:tcPr>
+          <w:p>
+            <w:r>
+              <w:t>м</w:t>
+            </w:r>
+          </w:p>
+        </w:tc>
+        <w:tc>
+          <w:tcPr>
+            <w:tcW w:type="dxa" w:w="4320"/>
+          </w:tcPr>
+          <w:p>
+            <w:r>
+              <w:t>78757</w:t>
+            </w:r>
+          </w:p>
+        </w:tc>
+      </w:tr>
+      <w:tr>
+        <w:tc>
+          <w:tcPr>
+            <w:tcW w:type="dxa" w:w="4320"/>
+          </w:tcPr>
+          <w:p>
+            <w:r>
+              <w:t>р</w:t>
+            </w:r>
+          </w:p>
+        </w:tc>
+        <w:tc>
+          <w:tcPr>
+            <w:tcW w:type="dxa" w:w="4320"/>
+          </w:tcPr>
+          <w:p>
+            <w:r>
+              <w:t>122819</w:t>
+            </w:r>
+          </w:p>
+        </w:tc>
+      </w:tr>
+      <w:tr>
+        <w:tc>
+          <w:tcPr>
+            <w:tcW w:type="dxa" w:w="4320"/>
+          </w:tcPr>
+          <w:p>
+            <w:r>
+              <w:t>г</w:t>
+            </w:r>
+          </w:p>
+        </w:tc>
+        <w:tc>
+          <w:tcPr>
+            <w:tcW w:type="dxa" w:w="4320"/>
+          </w:tcPr>
+          <w:p>
+            <w:r>
+              <w:t>53807</w:t>
+            </w:r>
+          </w:p>
+        </w:tc>
+      </w:tr>
+      <w:tr>
+        <w:tc>
+          <w:tcPr>
+            <w:tcW w:type="dxa" w:w="4320"/>
+          </w:tcPr>
+          <w:p>
+            <w:r>
+              <w:t>у</w:t>
+            </w:r>
+          </w:p>
+        </w:tc>
+        <w:tc>
+          <w:tcPr>
+            <w:tcW w:type="dxa" w:w="4320"/>
+          </w:tcPr>
+          <w:p>
+            <w:r>
+              <w:t>69488</w:t>
+            </w:r>
+          </w:p>
+        </w:tc>
+      </w:tr>
+      <w:tr>
+        <w:tc>
+          <w:tcPr>
+            <w:tcW w:type="dxa" w:w="4320"/>
+          </w:tcPr>
+          <w:p>
+            <w:r>
+              <w:t>д</w:t>
+            </w:r>
+          </w:p>
+        </w:tc>
+        <w:tc>
+          <w:tcPr>
+            <w:tcW w:type="dxa" w:w="4320"/>
+          </w:tcPr>
+          <w:p>
+            <w:r>
+              <w:t>80657</w:t>
+            </w:r>
+          </w:p>
+        </w:tc>
+      </w:tr>
+      <w:tr>
+        <w:tc>
+          <w:tcPr>
+            <w:tcW w:type="dxa" w:w="4320"/>
+          </w:tcPr>
+          <w:p>
+            <w:r>
+              <w:t>з</w:t>
+            </w:r>
+          </w:p>
+        </w:tc>
+        <w:tc>
+          <w:tcPr>
+            <w:tcW w:type="dxa" w:w="4320"/>
+          </w:tcPr>
+          <w:p>
+            <w:r>
+              <w:t>46573</w:t>
+            </w:r>
+          </w:p>
+        </w:tc>
+      </w:tr>
+      <w:tr>
+        <w:tc>
+          <w:tcPr>
+            <w:tcW w:type="dxa" w:w="4320"/>
+          </w:tcPr>
+          <w:p>
+            <w:r>
+              <w:t>ь</w:t>
+            </w:r>
+          </w:p>
+        </w:tc>
+        <w:tc>
+          <w:tcPr>
+            <w:tcW w:type="dxa" w:w="4320"/>
+          </w:tcPr>
+          <w:p>
+            <w:r>
+              <w:t>48983</w:t>
+            </w:r>
+          </w:p>
+        </w:tc>
+      </w:tr>
+      <w:tr>
+        <w:tc>
+          <w:tcPr>
+            <w:tcW w:type="dxa" w:w="4320"/>
+          </w:tcPr>
+          <w:p>
+            <w:r>
+              <w:t>х</w:t>
+            </w:r>
+          </w:p>
+        </w:tc>
+        <w:tc>
+          <w:tcPr>
+            <w:tcW w:type="dxa" w:w="4320"/>
+          </w:tcPr>
+          <w:p>
+            <w:r>
+              <w:t>22010</w:t>
+            </w:r>
+          </w:p>
+        </w:tc>
+      </w:tr>
+      <w:tr>
+        <w:tc>
+          <w:tcPr>
+            <w:tcW w:type="dxa" w:w="4320"/>
+          </w:tcPr>
+          <w:p>
+            <w:r>
+              <w:t>ж</w:t>
+            </w:r>
+          </w:p>
+        </w:tc>
+        <w:tc>
+          <w:tcPr>
+            <w:tcW w:type="dxa" w:w="4320"/>
+          </w:tcPr>
+          <w:p>
+            <w:r>
+              <w:t>26928</w:t>
+            </w:r>
+          </w:p>
+        </w:tc>
+      </w:tr>
+      <w:tr>
+        <w:tc>
+          <w:tcPr>
+            <w:tcW w:type="dxa" w:w="4320"/>
+          </w:tcPr>
+          <w:p>
+            <w:r>
+              <w:t>я</w:t>
+            </w:r>
+          </w:p>
+        </w:tc>
+        <w:tc>
+          <w:tcPr>
+            <w:tcW w:type="dxa" w:w="4320"/>
+          </w:tcPr>
+          <w:p>
+            <w:r>
+              <w:t>56077</w:t>
+            </w:r>
+          </w:p>
+        </w:tc>
+      </w:tr>
+      <w:tr>
+        <w:tc>
+          <w:tcPr>
+            <w:tcW w:type="dxa" w:w="4320"/>
+          </w:tcPr>
+          <w:p>
+            <w:r>
+              <w:t>э</w:t>
+            </w:r>
+          </w:p>
+        </w:tc>
+        <w:tc>
+          <w:tcPr>
+            <w:tcW w:type="dxa" w:w="4320"/>
+          </w:tcPr>
+          <w:p>
+            <w:r>
+              <w:t>7840</w:t>
+            </w:r>
+          </w:p>
+        </w:tc>
+      </w:tr>
+      <w:tr>
+        <w:tc>
+          <w:tcPr>
+            <w:tcW w:type="dxa" w:w="4320"/>
+          </w:tcPr>
+          <w:p>
+            <w:r>
+              <w:t>щ</w:t>
+            </w:r>
+          </w:p>
+        </w:tc>
+        <w:tc>
+          <w:tcPr>
+            <w:tcW w:type="dxa" w:w="4320"/>
+          </w:tcPr>
+          <w:p>
+            <w:r>
+              <w:t>7558</w:t>
+            </w:r>
+          </w:p>
+        </w:tc>
+      </w:tr>
+      <w:tr>
+        <w:tc>
+          <w:tcPr>
+            <w:tcW w:type="dxa" w:w="4320"/>
+          </w:tcPr>
+          <w:p>
+            <w:r>
+              <w:t>п</w:t>
+            </w:r>
+          </w:p>
+        </w:tc>
+        <w:tc>
+          <w:tcPr>
+            <w:tcW w:type="dxa" w:w="4320"/>
+          </w:tcPr>
+          <w:p>
+            <w:r>
+              <w:t>68007</w:t>
+            </w:r>
+          </w:p>
+        </w:tc>
+      </w:tr>
+      <w:tr>
+        <w:tc>
+          <w:tcPr>
+            <w:tcW w:type="dxa" w:w="4320"/>
+          </w:tcPr>
+          <w:p>
+            <w:r>
+              <w:t>ы</w:t>
+            </w:r>
+          </w:p>
+        </w:tc>
+        <w:tc>
+          <w:tcPr>
+            <w:tcW w:type="dxa" w:w="4320"/>
+          </w:tcPr>
+          <w:p>
+            <w:r>
+              <w:t>48969</w:t>
+            </w:r>
+          </w:p>
+        </w:tc>
+      </w:tr>
+      <w:tr>
+        <w:tc>
+          <w:tcPr>
+            <w:tcW w:type="dxa" w:w="4320"/>
+          </w:tcPr>
+          <w:p>
+            <w:r>
+              <w:t>б</w:t>
+            </w:r>
+          </w:p>
+        </w:tc>
+        <w:tc>
+          <w:tcPr>
+            <w:tcW w:type="dxa" w:w="4320"/>
+          </w:tcPr>
+          <w:p>
+            <w:r>
+              <w:t>44236</w:t>
+            </w:r>
+          </w:p>
+        </w:tc>
+      </w:tr>
+      <w:tr>
+        <w:tc>
+          <w:tcPr>
+            <w:tcW w:type="dxa" w:w="4320"/>
+          </w:tcPr>
+          <w:p>
+            <w:r>
+              <w:t>ц</w:t>
+            </w:r>
+          </w:p>
+        </w:tc>
+        <w:tc>
+          <w:tcPr>
+            <w:tcW w:type="dxa" w:w="4320"/>
+          </w:tcPr>
+          <w:p>
+            <w:r>
+              <w:t>9496</w:t>
+            </w:r>
+          </w:p>
+        </w:tc>
+      </w:tr>
+      <w:tr>
+        <w:tc>
+          <w:tcPr>
+            <w:tcW w:type="dxa" w:w="4320"/>
+          </w:tcPr>
+          <w:p>
+            <w:r>
+              <w:t>ш</w:t>
+            </w:r>
+          </w:p>
+        </w:tc>
+        <w:tc>
+          <w:tcPr>
+            <w:tcW w:type="dxa" w:w="4320"/>
+          </w:tcPr>
+          <w:p>
+            <w:r>
+              <w:t>23499</w:t>
+            </w:r>
+          </w:p>
+        </w:tc>
+      </w:tr>
+      <w:tr>
+        <w:tc>
+          <w:tcPr>
+            <w:tcW w:type="dxa" w:w="4320"/>
+          </w:tcPr>
+          <w:p>
+            <w:r>
+              <w:t>ю</w:t>
+            </w:r>
+          </w:p>
+        </w:tc>
+        <w:tc>
+          <w:tcPr>
+            <w:tcW w:type="dxa" w:w="4320"/>
+          </w:tcPr>
+          <w:p>
+            <w:r>
+              <w:t>17102</w:t>
+            </w:r>
+          </w:p>
+        </w:tc>
+      </w:tr>
+      <w:tr>
+        <w:tc>
+          <w:tcPr>
+            <w:tcW w:type="dxa" w:w="4320"/>
+          </w:tcPr>
+          <w:p>
+            <w:r>
+              <w:t>ф</w:t>
+            </w:r>
+          </w:p>
+        </w:tc>
+        <w:tc>
+          <w:tcPr>
+            <w:tcW w:type="dxa" w:w="4320"/>
+          </w:tcPr>
+          <w:p>
+            <w:r>
+              <w:t>5568</w:t>
+            </w:r>
+          </w:p>
+        </w:tc>
+      </w:tr>
+      <w:tr>
+        <w:tc>
+          <w:tcPr>
+            <w:tcW w:type="dxa" w:w="4320"/>
+          </w:tcPr>
+          <w:p>
+            <w:r>
+              <w:t>ё</w:t>
+            </w:r>
+          </w:p>
+        </w:tc>
+        <w:tc>
+          <w:tcPr>
+            <w:tcW w:type="dxa" w:w="4320"/>
+          </w:tcPr>
+          <w:p>
+            <w:r>
+              <w:t>1974</w:t>
+            </w:r>
+          </w:p>
+        </w:tc>
+      </w:tr>
+      <w:tr>
+        <w:tc>
+          <w:tcPr>
+            <w:tcW w:type="dxa" w:w="4320"/>
+          </w:tcPr>
+          <w:p>
+            <w:r>
+              <w:t>ъ</w:t>
+            </w:r>
+          </w:p>
+        </w:tc>
+        <w:tc>
+          <w:tcPr>
+            <w:tcW w:type="dxa" w:w="4320"/>
+          </w:tcPr>
+          <w:p>
+            <w:r>
+              <w:t>1125</w:t>
+            </w:r>
+          </w:p>
+        </w:tc>
+      </w:tr>
+    </w:tbl>
     <w:sectPr>
       <w:pgSz w:w="12240" w:h="15840"/>
       <w:pgMar w:top="1440" w:right="1800" w:bottom="1440" w:left="1800" w:header="720" w:footer="720" w:gutter="0"/>
